--- a/Jenkins.docx
+++ b/Jenkins.docx
@@ -303,17 +303,430 @@
     <w:p>
       <w:pPr>
         <w:rPr>
+          <w:lang w:val="uk-UA"/>
+        </w:rPr>
+      </w:pPr>
+      <w:r>
+        <w:t>3.</w:t>
+      </w:r>
+      <w:r>
+        <w:rPr>
+          <w:lang w:val="uk-UA"/>
+        </w:rPr>
+        <w:t xml:space="preserve">Добавили </w:t>
+      </w:r>
+      <w:proofErr w:type="spellStart"/>
+      <w:r>
+        <w:rPr>
+          <w:lang w:val="uk-UA"/>
+        </w:rPr>
+        <w:t>гитхаб</w:t>
+      </w:r>
+      <w:proofErr w:type="spellEnd"/>
+      <w:r>
+        <w:rPr>
+          <w:lang w:val="uk-UA"/>
+        </w:rPr>
+        <w:t xml:space="preserve"> і все пройшло успішно</w:t>
+      </w:r>
+    </w:p>
+    <w:p>
+      <w:pPr>
+        <w:rPr>
+          <w:lang w:val="uk-UA"/>
+        </w:rPr>
+      </w:pPr>
+      <w:r>
+        <w:rPr>
+          <w:noProof/>
+          <w:lang w:eastAsia="ru-RU"/>
+        </w:rPr>
+        <w:lastRenderedPageBreak/>
+        <w:drawing>
+          <wp:inline distT="0" distB="0" distL="0" distR="0" wp14:anchorId="7BCAFB73" wp14:editId="241341DF">
+            <wp:extent cx="5940425" cy="3341451"/>
+            <wp:effectExtent l="0" t="0" r="3175" b="0"/>
+            <wp:docPr id="5" name="Рисунок 5"/>
+            <wp:cNvGraphicFramePr>
+              <a:graphicFrameLocks xmlns:a="http://schemas.openxmlformats.org/drawingml/2006/main" noChangeAspect="1"/>
+            </wp:cNvGraphicFramePr>
+            <a:graphic xmlns:a="http://schemas.openxmlformats.org/drawingml/2006/main">
+              <a:graphicData uri="http://schemas.openxmlformats.org/drawingml/2006/picture">
+                <pic:pic xmlns:pic="http://schemas.openxmlformats.org/drawingml/2006/picture">
+                  <pic:nvPicPr>
+                    <pic:cNvPr id="0" name=""/>
+                    <pic:cNvPicPr/>
+                  </pic:nvPicPr>
+                  <pic:blipFill>
+                    <a:blip r:embed="rId10"/>
+                    <a:stretch>
+                      <a:fillRect/>
+                    </a:stretch>
+                  </pic:blipFill>
+                  <pic:spPr>
+                    <a:xfrm>
+                      <a:off x="0" y="0"/>
+                      <a:ext cx="5940425" cy="3341451"/>
+                    </a:xfrm>
+                    <a:prstGeom prst="rect">
+                      <a:avLst/>
+                    </a:prstGeom>
+                  </pic:spPr>
+                </pic:pic>
+              </a:graphicData>
+            </a:graphic>
+          </wp:inline>
+        </w:drawing>
+      </w:r>
+    </w:p>
+    <w:p>
+      <w:pPr>
+        <w:rPr>
           <w:lang w:val="en-US"/>
         </w:rPr>
       </w:pPr>
       <w:r>
         <w:rPr>
+          <w:noProof/>
+          <w:lang w:eastAsia="ru-RU"/>
+        </w:rPr>
+        <w:drawing>
+          <wp:inline distT="0" distB="0" distL="0" distR="0" wp14:anchorId="186681CD" wp14:editId="1D8FA805">
+            <wp:extent cx="5940425" cy="3341451"/>
+            <wp:effectExtent l="0" t="0" r="3175" b="0"/>
+            <wp:docPr id="6" name="Рисунок 6"/>
+            <wp:cNvGraphicFramePr>
+              <a:graphicFrameLocks xmlns:a="http://schemas.openxmlformats.org/drawingml/2006/main" noChangeAspect="1"/>
+            </wp:cNvGraphicFramePr>
+            <a:graphic xmlns:a="http://schemas.openxmlformats.org/drawingml/2006/main">
+              <a:graphicData uri="http://schemas.openxmlformats.org/drawingml/2006/picture">
+                <pic:pic xmlns:pic="http://schemas.openxmlformats.org/drawingml/2006/picture">
+                  <pic:nvPicPr>
+                    <pic:cNvPr id="0" name=""/>
+                    <pic:cNvPicPr/>
+                  </pic:nvPicPr>
+                  <pic:blipFill>
+                    <a:blip r:embed="rId11"/>
+                    <a:stretch>
+                      <a:fillRect/>
+                    </a:stretch>
+                  </pic:blipFill>
+                  <pic:spPr>
+                    <a:xfrm>
+                      <a:off x="0" y="0"/>
+                      <a:ext cx="5940425" cy="3341451"/>
+                    </a:xfrm>
+                    <a:prstGeom prst="rect">
+                      <a:avLst/>
+                    </a:prstGeom>
+                  </pic:spPr>
+                </pic:pic>
+              </a:graphicData>
+            </a:graphic>
+          </wp:inline>
+        </w:drawing>
+      </w:r>
+    </w:p>
+    <w:p>
+      <w:pPr>
+        <w:rPr>
           <w:lang w:val="en-US"/>
         </w:rPr>
-        <w:t>3.</w:t>
+      </w:pPr>
+      <w:r>
+        <w:rPr>
+          <w:lang w:val="en-US"/>
+        </w:rPr>
+        <w:t xml:space="preserve">4. </w:t>
+      </w:r>
+      <w:r>
+        <w:rPr>
+          <w:lang w:val="uk-UA"/>
+        </w:rPr>
+        <w:t xml:space="preserve">Добавили новий </w:t>
+      </w:r>
+      <w:proofErr w:type="spellStart"/>
+      <w:r>
+        <w:rPr>
+          <w:lang w:val="uk-UA"/>
+        </w:rPr>
+        <w:t>слейв</w:t>
+      </w:r>
+      <w:proofErr w:type="spellEnd"/>
+      <w:r>
+        <w:rPr>
+          <w:lang w:val="en-US"/>
+        </w:rPr>
+        <w:t>2</w:t>
+      </w:r>
+    </w:p>
+    <w:p>
+      <w:pPr>
+        <w:rPr>
+          <w:lang w:val="en-US"/>
+        </w:rPr>
+      </w:pPr>
+      <w:r>
+        <w:rPr>
+          <w:noProof/>
+          <w:lang w:eastAsia="ru-RU"/>
+        </w:rPr>
+        <w:lastRenderedPageBreak/>
+        <w:drawing>
+          <wp:inline distT="0" distB="0" distL="0" distR="0" wp14:anchorId="39F00424" wp14:editId="74E1D1FF">
+            <wp:extent cx="5940425" cy="3341451"/>
+            <wp:effectExtent l="0" t="0" r="3175" b="0"/>
+            <wp:docPr id="7" name="Рисунок 7"/>
+            <wp:cNvGraphicFramePr>
+              <a:graphicFrameLocks xmlns:a="http://schemas.openxmlformats.org/drawingml/2006/main" noChangeAspect="1"/>
+            </wp:cNvGraphicFramePr>
+            <a:graphic xmlns:a="http://schemas.openxmlformats.org/drawingml/2006/main">
+              <a:graphicData uri="http://schemas.openxmlformats.org/drawingml/2006/picture">
+                <pic:pic xmlns:pic="http://schemas.openxmlformats.org/drawingml/2006/picture">
+                  <pic:nvPicPr>
+                    <pic:cNvPr id="0" name=""/>
+                    <pic:cNvPicPr/>
+                  </pic:nvPicPr>
+                  <pic:blipFill>
+                    <a:blip r:embed="rId12"/>
+                    <a:stretch>
+                      <a:fillRect/>
+                    </a:stretch>
+                  </pic:blipFill>
+                  <pic:spPr>
+                    <a:xfrm>
+                      <a:off x="0" y="0"/>
+                      <a:ext cx="5940425" cy="3341451"/>
+                    </a:xfrm>
+                    <a:prstGeom prst="rect">
+                      <a:avLst/>
+                    </a:prstGeom>
+                  </pic:spPr>
+                </pic:pic>
+              </a:graphicData>
+            </a:graphic>
+          </wp:inline>
+        </w:drawing>
+      </w:r>
+    </w:p>
+    <w:p>
+      <w:pPr>
+        <w:rPr>
+          <w:lang w:val="uk-UA"/>
+        </w:rPr>
+      </w:pPr>
+      <w:r>
+        <w:rPr>
+          <w:lang w:val="en-US"/>
+        </w:rPr>
+        <w:t xml:space="preserve">5. </w:t>
+      </w:r>
+      <w:r>
+        <w:rPr>
+          <w:lang w:val="uk-UA"/>
+        </w:rPr>
+        <w:t xml:space="preserve">Запустили </w:t>
+      </w:r>
+      <w:proofErr w:type="spellStart"/>
+      <w:r>
+        <w:rPr>
+          <w:lang w:val="uk-UA"/>
+        </w:rPr>
+        <w:t>джобу</w:t>
+      </w:r>
+      <w:proofErr w:type="spellEnd"/>
+      <w:r>
+        <w:rPr>
+          <w:lang w:val="uk-UA"/>
+        </w:rPr>
+        <w:t xml:space="preserve"> на слайв2</w:t>
+      </w:r>
+    </w:p>
+    <w:p>
+      <w:pPr>
+        <w:rPr>
+          <w:lang w:val="uk-UA"/>
+        </w:rPr>
+      </w:pPr>
+      <w:r>
+        <w:rPr>
+          <w:noProof/>
+          <w:lang w:eastAsia="ru-RU"/>
+        </w:rPr>
+        <w:drawing>
+          <wp:inline distT="0" distB="0" distL="0" distR="0" wp14:anchorId="04B729C4" wp14:editId="35BFC881">
+            <wp:extent cx="5940425" cy="3341451"/>
+            <wp:effectExtent l="0" t="0" r="3175" b="0"/>
+            <wp:docPr id="8" name="Рисунок 8"/>
+            <wp:cNvGraphicFramePr>
+              <a:graphicFrameLocks xmlns:a="http://schemas.openxmlformats.org/drawingml/2006/main" noChangeAspect="1"/>
+            </wp:cNvGraphicFramePr>
+            <a:graphic xmlns:a="http://schemas.openxmlformats.org/drawingml/2006/main">
+              <a:graphicData uri="http://schemas.openxmlformats.org/drawingml/2006/picture">
+                <pic:pic xmlns:pic="http://schemas.openxmlformats.org/drawingml/2006/picture">
+                  <pic:nvPicPr>
+                    <pic:cNvPr id="0" name=""/>
+                    <pic:cNvPicPr/>
+                  </pic:nvPicPr>
+                  <pic:blipFill>
+                    <a:blip r:embed="rId13"/>
+                    <a:stretch>
+                      <a:fillRect/>
+                    </a:stretch>
+                  </pic:blipFill>
+                  <pic:spPr>
+                    <a:xfrm>
+                      <a:off x="0" y="0"/>
+                      <a:ext cx="5940425" cy="3341451"/>
+                    </a:xfrm>
+                    <a:prstGeom prst="rect">
+                      <a:avLst/>
+                    </a:prstGeom>
+                  </pic:spPr>
+                </pic:pic>
+              </a:graphicData>
+            </a:graphic>
+          </wp:inline>
+        </w:drawing>
+      </w:r>
+    </w:p>
+    <w:p>
+      <w:pPr>
+        <w:rPr>
+          <w:lang w:val="uk-UA"/>
+        </w:rPr>
+      </w:pPr>
+      <w:r>
+        <w:rPr>
+          <w:lang w:val="uk-UA"/>
+        </w:rPr>
+        <w:t>6.</w:t>
+      </w:r>
+      <w:r>
+        <w:rPr>
+          <w:lang w:val="uk-UA"/>
+        </w:rPr>
+        <w:t>пройшло успішно сторінка запустилась</w:t>
+      </w:r>
+    </w:p>
+    <w:p>
+      <w:pPr>
+        <w:rPr>
+          <w:lang w:val="uk-UA"/>
+        </w:rPr>
+      </w:pPr>
+      <w:r>
+        <w:rPr>
+          <w:noProof/>
+          <w:lang w:eastAsia="ru-RU"/>
+        </w:rPr>
+        <w:lastRenderedPageBreak/>
+        <w:drawing>
+          <wp:inline distT="0" distB="0" distL="0" distR="0" wp14:anchorId="7CF893B7" wp14:editId="6922C948">
+            <wp:extent cx="5940425" cy="3341451"/>
+            <wp:effectExtent l="0" t="0" r="3175" b="0"/>
+            <wp:docPr id="10" name="Рисунок 10"/>
+            <wp:cNvGraphicFramePr>
+              <a:graphicFrameLocks xmlns:a="http://schemas.openxmlformats.org/drawingml/2006/main" noChangeAspect="1"/>
+            </wp:cNvGraphicFramePr>
+            <a:graphic xmlns:a="http://schemas.openxmlformats.org/drawingml/2006/main">
+              <a:graphicData uri="http://schemas.openxmlformats.org/drawingml/2006/picture">
+                <pic:pic xmlns:pic="http://schemas.openxmlformats.org/drawingml/2006/picture">
+                  <pic:nvPicPr>
+                    <pic:cNvPr id="0" name=""/>
+                    <pic:cNvPicPr/>
+                  </pic:nvPicPr>
+                  <pic:blipFill>
+                    <a:blip r:embed="rId14"/>
+                    <a:stretch>
+                      <a:fillRect/>
+                    </a:stretch>
+                  </pic:blipFill>
+                  <pic:spPr>
+                    <a:xfrm>
+                      <a:off x="0" y="0"/>
+                      <a:ext cx="5940425" cy="3341451"/>
+                    </a:xfrm>
+                    <a:prstGeom prst="rect">
+                      <a:avLst/>
+                    </a:prstGeom>
+                  </pic:spPr>
+                </pic:pic>
+              </a:graphicData>
+            </a:graphic>
+          </wp:inline>
+        </w:drawing>
+      </w:r>
+    </w:p>
+    <w:p>
+      <w:pPr>
+        <w:rPr>
+          <w:lang w:val="uk-UA"/>
+        </w:rPr>
+      </w:pPr>
+      <w:r>
+        <w:rPr>
+          <w:lang w:val="uk-UA"/>
+        </w:rPr>
+        <w:t>7,</w:t>
       </w:r>
       <w:bookmarkStart w:id="0" w:name="_GoBack"/>
       <w:bookmarkEnd w:id="0"/>
+    </w:p>
+    <w:p>
+      <w:pPr>
+        <w:rPr>
+          <w:lang w:val="uk-UA"/>
+        </w:rPr>
+      </w:pPr>
+      <w:r>
+        <w:rPr>
+          <w:noProof/>
+          <w:lang w:eastAsia="ru-RU"/>
+        </w:rPr>
+        <w:drawing>
+          <wp:inline distT="0" distB="0" distL="0" distR="0" wp14:anchorId="4ABA7E2F" wp14:editId="7B934FB2">
+            <wp:extent cx="5940425" cy="3341451"/>
+            <wp:effectExtent l="0" t="0" r="3175" b="0"/>
+            <wp:docPr id="11" name="Рисунок 11"/>
+            <wp:cNvGraphicFramePr>
+              <a:graphicFrameLocks xmlns:a="http://schemas.openxmlformats.org/drawingml/2006/main" noChangeAspect="1"/>
+            </wp:cNvGraphicFramePr>
+            <a:graphic xmlns:a="http://schemas.openxmlformats.org/drawingml/2006/main">
+              <a:graphicData uri="http://schemas.openxmlformats.org/drawingml/2006/picture">
+                <pic:pic xmlns:pic="http://schemas.openxmlformats.org/drawingml/2006/picture">
+                  <pic:nvPicPr>
+                    <pic:cNvPr id="0" name=""/>
+                    <pic:cNvPicPr/>
+                  </pic:nvPicPr>
+                  <pic:blipFill>
+                    <a:blip r:embed="rId15"/>
+                    <a:stretch>
+                      <a:fillRect/>
+                    </a:stretch>
+                  </pic:blipFill>
+                  <pic:spPr>
+                    <a:xfrm>
+                      <a:off x="0" y="0"/>
+                      <a:ext cx="5940425" cy="3341451"/>
+                    </a:xfrm>
+                    <a:prstGeom prst="rect">
+                      <a:avLst/>
+                    </a:prstGeom>
+                  </pic:spPr>
+                </pic:pic>
+              </a:graphicData>
+            </a:graphic>
+          </wp:inline>
+        </w:drawing>
+      </w:r>
+    </w:p>
+    <w:p>
+      <w:pPr>
+        <w:rPr>
+          <w:lang w:val="en-US"/>
+        </w:rPr>
+      </w:pPr>
     </w:p>
     <w:sectPr>
       <w:pgSz w:w="11906" w:h="16838"/>
